--- a/02.Encapsulation/02.CSharp-OOP-Basics-Encapsulation-Lab.docx
+++ b/02.Encapsulation/02.CSharp-OOP-Basics-Encapsulation-Lab.docx
@@ -1,10 +1,10 @@
 
 <file path=word/document.xml><?xml version="1.0" encoding="utf-8"?>
-<w:document xmlns:wpc="http://schemas.microsoft.com/office/word/2010/wordprocessingCanvas" xmlns:cx="http://schemas.microsoft.com/office/drawing/2014/chartex" xmlns:cx1="http://schemas.microsoft.com/office/drawing/2015/9/8/chartex" xmlns:mc="http://schemas.openxmlformats.org/markup-compatibility/2006" xmlns:o="urn:schemas-microsoft-com:office:office" xmlns:r="http://schemas.openxmlformats.org/officeDocument/2006/relationships" xmlns:m="http://schemas.openxmlformats.org/officeDocument/2006/math" xmlns:v="urn:schemas-microsoft-com:vml" xmlns:wp14="http://schemas.microsoft.com/office/word/2010/wordprocessingDrawing" xmlns:wp="http://schemas.openxmlformats.org/drawingml/2006/wordprocessingDrawing" xmlns:w10="urn:schemas-microsoft-com:office:word" xmlns:w="http://schemas.openxmlformats.org/wordprocessingml/2006/main" xmlns:w14="http://schemas.microsoft.com/office/word/2010/wordml" xmlns:w15="http://schemas.microsoft.com/office/word/2012/wordml" xmlns:w16se="http://schemas.microsoft.com/office/word/2015/wordml/symex" xmlns:wpg="http://schemas.microsoft.com/office/word/2010/wordprocessingGroup" xmlns:wpi="http://schemas.microsoft.com/office/word/2010/wordprocessingInk" xmlns:wne="http://schemas.microsoft.com/office/word/2006/wordml" xmlns:wps="http://schemas.microsoft.com/office/word/2010/wordprocessingShape" mc:Ignorable="w14 w15 w16se wp14">
+<w:document xmlns:wpc="http://schemas.microsoft.com/office/word/2010/wordprocessingCanvas" xmlns:cx="http://schemas.microsoft.com/office/drawing/2014/chartex" xmlns:mc="http://schemas.openxmlformats.org/markup-compatibility/2006" xmlns:o="urn:schemas-microsoft-com:office:office" xmlns:r="http://schemas.openxmlformats.org/officeDocument/2006/relationships" xmlns:m="http://schemas.openxmlformats.org/officeDocument/2006/math" xmlns:v="urn:schemas-microsoft-com:vml" xmlns:wp14="http://schemas.microsoft.com/office/word/2010/wordprocessingDrawing" xmlns:wp="http://schemas.openxmlformats.org/drawingml/2006/wordprocessingDrawing" xmlns:w10="urn:schemas-microsoft-com:office:word" xmlns:w="http://schemas.openxmlformats.org/wordprocessingml/2006/main" xmlns:w14="http://schemas.microsoft.com/office/word/2010/wordml" xmlns:w15="http://schemas.microsoft.com/office/word/2012/wordml" xmlns:w16se="http://schemas.microsoft.com/office/word/2015/wordml/symex" xmlns:wpg="http://schemas.microsoft.com/office/word/2010/wordprocessingGroup" xmlns:wpi="http://schemas.microsoft.com/office/word/2010/wordprocessingInk" xmlns:wne="http://schemas.microsoft.com/office/word/2006/wordml" xmlns:wps="http://schemas.microsoft.com/office/word/2010/wordprocessingShape" mc:Ignorable="w14 w15 w16se wp14">
   <w:body>
     <w:p>
       <w:pPr>
-        <w:pStyle w:val="Heading1"/>
+        <w:pStyle w:val="1"/>
         <w:jc w:val="center"/>
       </w:pPr>
       <w:r>
@@ -21,7 +21,12 @@
         </w:rPr>
       </w:pPr>
       <w:r>
-        <w:t xml:space="preserve">Problems for exercises and </w:t>
+        <w:t>Probl</w:t>
+      </w:r>
+      <w:bookmarkStart w:id="0" w:name="_GoBack"/>
+      <w:bookmarkEnd w:id="0"/>
+      <w:r>
+        <w:t xml:space="preserve">ms for exercises and </w:t>
       </w:r>
       <w:r>
         <w:t xml:space="preserve">homework for the </w:t>
@@ -29,7 +34,7 @@
       <w:hyperlink r:id="rId8" w:history="1">
         <w:r>
           <w:rPr>
-            <w:rStyle w:val="Hyperlink"/>
+            <w:rStyle w:val="a9"/>
             <w:noProof/>
           </w:rPr>
           <w:t>"C# OOP Basics" course @ SoftUni</w:t>
@@ -37,7 +42,7 @@
       </w:hyperlink>
       <w:r>
         <w:rPr>
-          <w:rStyle w:val="Hyperlink"/>
+          <w:rStyle w:val="a9"/>
           <w:noProof/>
         </w:rPr>
         <w:t>"</w:t>
@@ -64,7 +69,7 @@
       <w:hyperlink r:id="rId9" w:anchor="2" w:history="1">
         <w:r>
           <w:rPr>
-            <w:rStyle w:val="Hyperlink"/>
+            <w:rStyle w:val="a9"/>
           </w:rPr>
           <w:t>https://judge.softuni.bg/Contests/Practice/Index/678#2</w:t>
         </w:r>
@@ -75,7 +80,7 @@
     </w:p>
     <w:p>
       <w:pPr>
-        <w:pStyle w:val="Heading2"/>
+        <w:pStyle w:val="2"/>
       </w:pPr>
       <w:r>
         <w:t>Sort Persons by Name and Age</w:t>
@@ -138,7 +143,7 @@
     </w:p>
     <w:p>
       <w:pPr>
-        <w:pStyle w:val="ListParagraph"/>
+        <w:pStyle w:val="ac"/>
         <w:numPr>
           <w:ilvl w:val="0"/>
           <w:numId w:val="14"/>
@@ -150,8 +155,8 @@
           <w:lang w:val="en-GB"/>
         </w:rPr>
       </w:pPr>
-      <w:bookmarkStart w:id="0" w:name="OLE_LINK10"/>
-      <w:bookmarkStart w:id="1" w:name="OLE_LINK11"/>
+      <w:bookmarkStart w:id="1" w:name="OLE_LINK10"/>
+      <w:bookmarkStart w:id="2" w:name="OLE_LINK11"/>
       <w:r>
         <w:rPr>
           <w:noProof/>
@@ -176,7 +181,7 @@
     </w:p>
     <w:p>
       <w:pPr>
-        <w:pStyle w:val="ListParagraph"/>
+        <w:pStyle w:val="ac"/>
         <w:numPr>
           <w:ilvl w:val="0"/>
           <w:numId w:val="14"/>
@@ -219,7 +224,7 @@
     </w:p>
     <w:p>
       <w:pPr>
-        <w:pStyle w:val="ListParagraph"/>
+        <w:pStyle w:val="ac"/>
         <w:numPr>
           <w:ilvl w:val="0"/>
           <w:numId w:val="14"/>
@@ -255,7 +260,7 @@
     </w:p>
     <w:p>
       <w:pPr>
-        <w:pStyle w:val="ListParagraph"/>
+        <w:pStyle w:val="ac"/>
         <w:numPr>
           <w:ilvl w:val="0"/>
           <w:numId w:val="14"/>
@@ -289,8 +294,8 @@
         <w:t xml:space="preserve"> - override</w:t>
       </w:r>
     </w:p>
-    <w:bookmarkEnd w:id="0"/>
     <w:bookmarkEnd w:id="1"/>
+    <w:bookmarkEnd w:id="2"/>
     <w:p>
       <w:pPr>
         <w:rPr>
@@ -306,7 +311,7 @@
     </w:p>
     <w:tbl>
       <w:tblPr>
-        <w:tblStyle w:val="TableGrid"/>
+        <w:tblStyle w:val="af"/>
         <w:tblW w:w="10429" w:type="dxa"/>
         <w:tblInd w:w="85" w:type="dxa"/>
         <w:tblLayout w:type="fixed"/>
@@ -358,8 +363,8 @@
                 <w:szCs w:val="19"/>
               </w:rPr>
             </w:pPr>
-            <w:bookmarkStart w:id="2" w:name="OLE_LINK1"/>
-            <w:bookmarkStart w:id="3" w:name="OLE_LINK2"/>
+            <w:bookmarkStart w:id="3" w:name="OLE_LINK1"/>
+            <w:bookmarkStart w:id="4" w:name="OLE_LINK2"/>
             <w:r>
               <w:rPr>
                 <w:rFonts w:ascii="Consolas" w:hAnsi="Consolas" w:cs="Consolas"/>
@@ -1172,15 +1177,15 @@
               </w:rPr>
               <w:t>}</w:t>
             </w:r>
-            <w:bookmarkEnd w:id="2"/>
             <w:bookmarkEnd w:id="3"/>
+            <w:bookmarkEnd w:id="4"/>
           </w:p>
         </w:tc>
       </w:tr>
     </w:tbl>
     <w:p>
       <w:pPr>
-        <w:pStyle w:val="Heading3"/>
+        <w:pStyle w:val="3"/>
       </w:pPr>
       <w:r>
         <w:t>Examples</w:t>
@@ -1188,7 +1193,7 @@
     </w:p>
     <w:tbl>
       <w:tblPr>
-        <w:tblStyle w:val="TableGrid"/>
+        <w:tblStyle w:val="af"/>
         <w:tblW w:w="7236" w:type="dxa"/>
         <w:tblInd w:w="85" w:type="dxa"/>
         <w:tblLayout w:type="fixed"/>
@@ -1427,9 +1432,7 @@
               </w:rPr>
               <w:t>rs old</w:t>
             </w:r>
-            <w:bookmarkStart w:id="4" w:name="_GoBack"/>
           </w:p>
-          <w:bookmarkEnd w:id="4"/>
           <w:p>
             <w:pPr>
               <w:spacing w:before="0" w:after="0"/>
@@ -1642,7 +1645,7 @@
     </w:p>
     <w:p>
       <w:pPr>
-        <w:pStyle w:val="Heading3"/>
+        <w:pStyle w:val="3"/>
       </w:pPr>
       <w:r>
         <w:t>Solution</w:t>
@@ -1931,7 +1934,7 @@
     </w:p>
     <w:p>
       <w:pPr>
-        <w:pStyle w:val="Heading2"/>
+        <w:pStyle w:val="2"/>
       </w:pPr>
       <w:r>
         <w:t>Salary Increase</w:t>
@@ -1994,7 +1997,7 @@
     </w:p>
     <w:p>
       <w:pPr>
-        <w:pStyle w:val="ListParagraph"/>
+        <w:pStyle w:val="ac"/>
         <w:numPr>
           <w:ilvl w:val="0"/>
           <w:numId w:val="14"/>
@@ -2028,7 +2031,7 @@
     </w:p>
     <w:p>
       <w:pPr>
-        <w:pStyle w:val="ListParagraph"/>
+        <w:pStyle w:val="ac"/>
         <w:numPr>
           <w:ilvl w:val="0"/>
           <w:numId w:val="14"/>
@@ -2089,7 +2092,7 @@
     </w:p>
     <w:tbl>
       <w:tblPr>
-        <w:tblStyle w:val="TableGrid"/>
+        <w:tblStyle w:val="af"/>
         <w:tblW w:w="10429" w:type="dxa"/>
         <w:tblInd w:w="85" w:type="dxa"/>
         <w:tblLayout w:type="fixed"/>
@@ -2806,7 +2809,7 @@
           </w:p>
           <w:p>
             <w:pPr>
-              <w:pStyle w:val="HTMLPreformatted"/>
+              <w:pStyle w:val="HTML"/>
               <w:shd w:val="clear" w:color="auto" w:fill="FFFFFF"/>
               <w:rPr>
                 <w:rFonts w:ascii="Consolas" w:hAnsi="Consolas"/>
@@ -2853,7 +2856,7 @@
     </w:tbl>
     <w:p>
       <w:pPr>
-        <w:pStyle w:val="Heading3"/>
+        <w:pStyle w:val="3"/>
       </w:pPr>
       <w:r>
         <w:lastRenderedPageBreak/>
@@ -2862,7 +2865,7 @@
     </w:p>
     <w:tbl>
       <w:tblPr>
-        <w:tblStyle w:val="TableGrid"/>
+        <w:tblStyle w:val="af"/>
         <w:tblW w:w="7840" w:type="dxa"/>
         <w:tblInd w:w="85" w:type="dxa"/>
         <w:tblLayout w:type="fixed"/>
@@ -3157,7 +3160,7 @@
     </w:tbl>
     <w:p>
       <w:pPr>
-        <w:pStyle w:val="Heading3"/>
+        <w:pStyle w:val="3"/>
       </w:pPr>
       <w:r>
         <w:t>Solution</w:t>
@@ -3268,21 +3271,12 @@
       <w:r>
         <w:t xml:space="preserve">Refactor </w:t>
       </w:r>
-      <w:proofErr w:type="gramStart"/>
       <w:r>
         <w:rPr>
           <w:rFonts w:ascii="Consolas" w:hAnsi="Consolas"/>
           <w:b/>
         </w:rPr>
-        <w:t>toString(</w:t>
-      </w:r>
-      <w:proofErr w:type="gramEnd"/>
-      <w:r>
-        <w:rPr>
-          <w:rFonts w:ascii="Consolas" w:hAnsi="Consolas"/>
-          <w:b/>
-        </w:rPr>
-        <w:t>)</w:t>
+        <w:t>toString()</w:t>
       </w:r>
       <w:r>
         <w:t xml:space="preserve"> method for this task.</w:t>
@@ -3291,7 +3285,7 @@
     <w:p/>
     <w:p>
       <w:pPr>
-        <w:pStyle w:val="Heading2"/>
+        <w:pStyle w:val="2"/>
       </w:pPr>
       <w:r>
         <w:t>Validation Data</w:t>
@@ -3309,7 +3303,7 @@
     </w:p>
     <w:p>
       <w:pPr>
-        <w:pStyle w:val="ListParagraph"/>
+        <w:pStyle w:val="ac"/>
         <w:numPr>
           <w:ilvl w:val="0"/>
           <w:numId w:val="19"/>
@@ -3328,7 +3322,7 @@
     </w:p>
     <w:p>
       <w:pPr>
-        <w:pStyle w:val="ListParagraph"/>
+        <w:pStyle w:val="ac"/>
         <w:numPr>
           <w:ilvl w:val="0"/>
           <w:numId w:val="19"/>
@@ -3347,7 +3341,7 @@
     </w:p>
     <w:p>
       <w:pPr>
-        <w:pStyle w:val="ListParagraph"/>
+        <w:pStyle w:val="ac"/>
         <w:numPr>
           <w:ilvl w:val="0"/>
           <w:numId w:val="19"/>
@@ -3412,7 +3406,7 @@
     </w:p>
     <w:p>
       <w:pPr>
-        <w:pStyle w:val="Heading3"/>
+        <w:pStyle w:val="3"/>
       </w:pPr>
       <w:r>
         <w:t>Examples</w:t>
@@ -3420,7 +3414,7 @@
     </w:p>
     <w:tbl>
       <w:tblPr>
-        <w:tblStyle w:val="TableGrid"/>
+        <w:tblStyle w:val="af"/>
         <w:tblW w:w="8445" w:type="dxa"/>
         <w:tblInd w:w="85" w:type="dxa"/>
         <w:tblLayout w:type="fixed"/>
@@ -3678,10 +3672,10 @@
             </w:pPr>
             <w:bookmarkStart w:id="12" w:name="OLE_LINK5"/>
             <w:bookmarkStart w:id="13" w:name="OLE_LINK6"/>
-            <w:bookmarkStart w:id="14" w:name="OLE_LINK16"/>
-            <w:bookmarkStart w:id="15" w:name="OLE_LINK17"/>
-            <w:bookmarkStart w:id="16" w:name="OLE_LINK18"/>
-            <w:bookmarkStart w:id="17" w:name="OLE_LINK19"/>
+            <w:bookmarkStart w:id="14" w:name="OLE_LINK18"/>
+            <w:bookmarkStart w:id="15" w:name="OLE_LINK19"/>
+            <w:bookmarkStart w:id="16" w:name="OLE_LINK16"/>
+            <w:bookmarkStart w:id="17" w:name="OLE_LINK17"/>
             <w:r>
               <w:rPr>
                 <w:rFonts w:ascii="Consolas" w:hAnsi="Consolas"/>
@@ -3692,11 +3686,11 @@
             </w:r>
             <w:bookmarkEnd w:id="12"/>
             <w:bookmarkEnd w:id="13"/>
-            <w:bookmarkEnd w:id="16"/>
-            <w:bookmarkEnd w:id="17"/>
+            <w:bookmarkEnd w:id="14"/>
+            <w:bookmarkEnd w:id="15"/>
           </w:p>
-          <w:bookmarkEnd w:id="14"/>
-          <w:bookmarkEnd w:id="15"/>
+          <w:bookmarkEnd w:id="16"/>
+          <w:bookmarkEnd w:id="17"/>
           <w:p>
             <w:pPr>
               <w:spacing w:before="0" w:after="0"/>
@@ -3762,7 +3756,7 @@
     </w:tbl>
     <w:p>
       <w:pPr>
-        <w:pStyle w:val="Heading3"/>
+        <w:pStyle w:val="3"/>
       </w:pPr>
       <w:r>
         <w:lastRenderedPageBreak/>
@@ -3824,7 +3818,7 @@
     </w:p>
     <w:p>
       <w:pPr>
-        <w:pStyle w:val="Heading2"/>
+        <w:pStyle w:val="2"/>
       </w:pPr>
       <w:r>
         <w:t>First and Reserve Team</w:t>
@@ -3863,7 +3857,7 @@
     </w:p>
     <w:p>
       <w:pPr>
-        <w:pStyle w:val="ListParagraph"/>
+        <w:pStyle w:val="ac"/>
         <w:numPr>
           <w:ilvl w:val="0"/>
           <w:numId w:val="15"/>
@@ -3899,7 +3893,7 @@
     </w:p>
     <w:p>
       <w:pPr>
-        <w:pStyle w:val="ListParagraph"/>
+        <w:pStyle w:val="ac"/>
         <w:numPr>
           <w:ilvl w:val="0"/>
           <w:numId w:val="15"/>
@@ -3953,7 +3947,7 @@
     </w:p>
     <w:p>
       <w:pPr>
-        <w:pStyle w:val="ListParagraph"/>
+        <w:pStyle w:val="ac"/>
         <w:numPr>
           <w:ilvl w:val="0"/>
           <w:numId w:val="15"/>
@@ -4040,7 +4034,7 @@
     </w:p>
     <w:p>
       <w:pPr>
-        <w:pStyle w:val="ListParagraph"/>
+        <w:pStyle w:val="ac"/>
         <w:numPr>
           <w:ilvl w:val="0"/>
           <w:numId w:val="16"/>
@@ -4120,7 +4114,7 @@
     </w:p>
     <w:p>
       <w:pPr>
-        <w:pStyle w:val="ListParagraph"/>
+        <w:pStyle w:val="ac"/>
         <w:numPr>
           <w:ilvl w:val="0"/>
           <w:numId w:val="16"/>
@@ -4180,7 +4174,7 @@
     </w:p>
     <w:p>
       <w:pPr>
-        <w:pStyle w:val="ListParagraph"/>
+        <w:pStyle w:val="ac"/>
         <w:numPr>
           <w:ilvl w:val="0"/>
           <w:numId w:val="16"/>
@@ -4218,7 +4212,7 @@
     </w:p>
     <w:p>
       <w:pPr>
-        <w:pStyle w:val="ListParagraph"/>
+        <w:pStyle w:val="ac"/>
         <w:numPr>
           <w:ilvl w:val="0"/>
           <w:numId w:val="16"/>
@@ -4433,7 +4427,7 @@
     </w:p>
     <w:p>
       <w:pPr>
-        <w:pStyle w:val="Heading3"/>
+        <w:pStyle w:val="3"/>
       </w:pPr>
       <w:r>
         <w:lastRenderedPageBreak/>
@@ -4442,7 +4436,7 @@
     </w:p>
     <w:tbl>
       <w:tblPr>
-        <w:tblStyle w:val="TableGrid"/>
+        <w:tblStyle w:val="af"/>
         <w:tblW w:w="8445" w:type="dxa"/>
         <w:tblInd w:w="85" w:type="dxa"/>
         <w:tblLayout w:type="fixed"/>
@@ -4730,7 +4724,7 @@
     </w:tbl>
     <w:p>
       <w:pPr>
-        <w:pStyle w:val="Heading3"/>
+        <w:pStyle w:val="3"/>
       </w:pPr>
       <w:r>
         <w:t>Solution</w:t>
@@ -4926,7 +4920,7 @@
 </file>
 
 <file path=word/endnotes.xml><?xml version="1.0" encoding="utf-8"?>
-<w:endnotes xmlns:wpc="http://schemas.microsoft.com/office/word/2010/wordprocessingCanvas" xmlns:cx="http://schemas.microsoft.com/office/drawing/2014/chartex" xmlns:cx1="http://schemas.microsoft.com/office/drawing/2015/9/8/chartex" xmlns:mc="http://schemas.openxmlformats.org/markup-compatibility/2006" xmlns:o="urn:schemas-microsoft-com:office:office" xmlns:r="http://schemas.openxmlformats.org/officeDocument/2006/relationships" xmlns:m="http://schemas.openxmlformats.org/officeDocument/2006/math" xmlns:v="urn:schemas-microsoft-com:vml" xmlns:wp14="http://schemas.microsoft.com/office/word/2010/wordprocessingDrawing" xmlns:wp="http://schemas.openxmlformats.org/drawingml/2006/wordprocessingDrawing" xmlns:w10="urn:schemas-microsoft-com:office:word" xmlns:w="http://schemas.openxmlformats.org/wordprocessingml/2006/main" xmlns:w14="http://schemas.microsoft.com/office/word/2010/wordml" xmlns:w15="http://schemas.microsoft.com/office/word/2012/wordml" xmlns:w16se="http://schemas.microsoft.com/office/word/2015/wordml/symex" xmlns:wpg="http://schemas.microsoft.com/office/word/2010/wordprocessingGroup" xmlns:wpi="http://schemas.microsoft.com/office/word/2010/wordprocessingInk" xmlns:wne="http://schemas.microsoft.com/office/word/2006/wordml" xmlns:wps="http://schemas.microsoft.com/office/word/2010/wordprocessingShape" mc:Ignorable="w14 w15 w16se wp14">
+<w:endnotes xmlns:wpc="http://schemas.microsoft.com/office/word/2010/wordprocessingCanvas" xmlns:cx="http://schemas.microsoft.com/office/drawing/2014/chartex" xmlns:mc="http://schemas.openxmlformats.org/markup-compatibility/2006" xmlns:o="urn:schemas-microsoft-com:office:office" xmlns:r="http://schemas.openxmlformats.org/officeDocument/2006/relationships" xmlns:m="http://schemas.openxmlformats.org/officeDocument/2006/math" xmlns:v="urn:schemas-microsoft-com:vml" xmlns:wp14="http://schemas.microsoft.com/office/word/2010/wordprocessingDrawing" xmlns:wp="http://schemas.openxmlformats.org/drawingml/2006/wordprocessingDrawing" xmlns:w10="urn:schemas-microsoft-com:office:word" xmlns:w="http://schemas.openxmlformats.org/wordprocessingml/2006/main" xmlns:w14="http://schemas.microsoft.com/office/word/2010/wordml" xmlns:w15="http://schemas.microsoft.com/office/word/2012/wordml" xmlns:w16se="http://schemas.microsoft.com/office/word/2015/wordml/symex" xmlns:wpg="http://schemas.microsoft.com/office/word/2010/wordprocessingGroup" xmlns:wpi="http://schemas.microsoft.com/office/word/2010/wordprocessingInk" xmlns:wne="http://schemas.microsoft.com/office/word/2006/wordml" xmlns:wps="http://schemas.microsoft.com/office/word/2010/wordprocessingShape" mc:Ignorable="w14 w15 w16se wp14">
   <w:endnote w:type="separator" w:id="-1">
     <w:p>
       <w:pPr>
@@ -4951,10 +4945,10 @@
 </file>
 
 <file path=word/footer1.xml><?xml version="1.0" encoding="utf-8"?>
-<w:ftr xmlns:wpc="http://schemas.microsoft.com/office/word/2010/wordprocessingCanvas" xmlns:cx="http://schemas.microsoft.com/office/drawing/2014/chartex" xmlns:cx1="http://schemas.microsoft.com/office/drawing/2015/9/8/chartex" xmlns:mc="http://schemas.openxmlformats.org/markup-compatibility/2006" xmlns:o="urn:schemas-microsoft-com:office:office" xmlns:r="http://schemas.openxmlformats.org/officeDocument/2006/relationships" xmlns:m="http://schemas.openxmlformats.org/officeDocument/2006/math" xmlns:v="urn:schemas-microsoft-com:vml" xmlns:wp14="http://schemas.microsoft.com/office/word/2010/wordprocessingDrawing" xmlns:wp="http://schemas.openxmlformats.org/drawingml/2006/wordprocessingDrawing" xmlns:w10="urn:schemas-microsoft-com:office:word" xmlns:w="http://schemas.openxmlformats.org/wordprocessingml/2006/main" xmlns:w14="http://schemas.microsoft.com/office/word/2010/wordml" xmlns:w15="http://schemas.microsoft.com/office/word/2012/wordml" xmlns:w16se="http://schemas.microsoft.com/office/word/2015/wordml/symex" xmlns:wpg="http://schemas.microsoft.com/office/word/2010/wordprocessingGroup" xmlns:wpi="http://schemas.microsoft.com/office/word/2010/wordprocessingInk" xmlns:wne="http://schemas.microsoft.com/office/word/2006/wordml" xmlns:wps="http://schemas.microsoft.com/office/word/2010/wordprocessingShape" mc:Ignorable="w14 w15 w16se wp14">
+<w:ftr xmlns:wpc="http://schemas.microsoft.com/office/word/2010/wordprocessingCanvas" xmlns:cx="http://schemas.microsoft.com/office/drawing/2014/chartex" xmlns:mc="http://schemas.openxmlformats.org/markup-compatibility/2006" xmlns:o="urn:schemas-microsoft-com:office:office" xmlns:r="http://schemas.openxmlformats.org/officeDocument/2006/relationships" xmlns:m="http://schemas.openxmlformats.org/officeDocument/2006/math" xmlns:v="urn:schemas-microsoft-com:vml" xmlns:wp14="http://schemas.microsoft.com/office/word/2010/wordprocessingDrawing" xmlns:wp="http://schemas.openxmlformats.org/drawingml/2006/wordprocessingDrawing" xmlns:w10="urn:schemas-microsoft-com:office:word" xmlns:w="http://schemas.openxmlformats.org/wordprocessingml/2006/main" xmlns:w14="http://schemas.microsoft.com/office/word/2010/wordml" xmlns:w15="http://schemas.microsoft.com/office/word/2012/wordml" xmlns:w16se="http://schemas.microsoft.com/office/word/2015/wordml/symex" xmlns:wpg="http://schemas.microsoft.com/office/word/2010/wordprocessingGroup" xmlns:wpi="http://schemas.microsoft.com/office/word/2010/wordprocessingInk" xmlns:wne="http://schemas.microsoft.com/office/word/2006/wordml" xmlns:wps="http://schemas.microsoft.com/office/word/2010/wordprocessingShape" mc:Ignorable="w14 w15 w16se wp14">
   <w:p>
     <w:pPr>
-      <w:pStyle w:val="Footer"/>
+      <w:pStyle w:val="a5"/>
     </w:pPr>
     <w:r>
       <w:rPr>
@@ -5081,7 +5075,7 @@
             </wp:anchor>
           </w:drawing>
         </mc:Choice>
-        <mc:Fallback>
+        <mc:Fallback xmlns:cx1="http://schemas.microsoft.com/office/drawing/2015/9/8/chartex">
           <w:pict>
             <v:shapetype w14:anchorId="108A4601" id="_x0000_t202" coordsize="21600,21600" o:spt="202" path="m,l,21600r21600,l21600,xe">
               <v:stroke joinstyle="miter"/>
@@ -5218,7 +5212,7 @@
             </wp:anchor>
           </w:drawing>
         </mc:Choice>
-        <mc:Fallback>
+        <mc:Fallback xmlns:cx1="http://schemas.microsoft.com/office/drawing/2015/9/8/chartex">
           <w:pict>
             <v:line w14:anchorId="43C8777C" id="Straight Connector 1" o:spid="_x0000_s1026" style="position:absolute;flip:y;z-index:251666432;visibility:visible;mso-wrap-style:square;mso-wrap-distance-left:9pt;mso-wrap-distance-top:0;mso-wrap-distance-right:9pt;mso-wrap-distance-bottom:0;mso-position-horizontal:absolute;mso-position-horizontal-relative:text;mso-position-vertical:absolute;mso-position-vertical-relative:text" from="-.1pt,5.2pt" to="520.7pt,5.2pt" o:gfxdata="UEsDBBQABgAIAAAAIQC2gziS/gAAAOEBAAATAAAAW0NvbnRlbnRfVHlwZXNdLnhtbJSRQU7DMBBF&#10;90jcwfIWJU67QAgl6YK0S0CoHGBkTxKLZGx5TGhvj5O2G0SRWNoz/78nu9wcxkFMGNg6quQqL6RA&#10;0s5Y6ir5vt9lD1JwBDIwOMJKHpHlpr69KfdHjyxSmriSfYz+USnWPY7AufNIadK6MEJMx9ApD/oD&#10;OlTrorhX2lFEilmcO2RdNtjC5xDF9pCuTyYBB5bi6bQ4syoJ3g9WQ0ymaiLzg5KdCXlKLjvcW893&#10;SUOqXwnz5DrgnHtJTxOsQfEKIT7DmDSUCaxw7Rqn8787ZsmRM9e2VmPeBN4uqYvTtW7jvijg9N/y&#10;JsXecLq0q+WD6m8AAAD//wMAUEsDBBQABgAIAAAAIQA4/SH/1gAAAJQBAAALAAAAX3JlbHMvLnJl&#10;bHOkkMFqwzAMhu+DvYPRfXGawxijTi+j0GvpHsDYimMaW0Yy2fr2M4PBMnrbUb/Q94l/f/hMi1qR&#10;JVI2sOt6UJgd+ZiDgffL8ekFlFSbvV0oo4EbChzGx4f9GRdb25HMsYhqlCwG5lrLq9biZkxWOiqY&#10;22YiTra2kYMu1l1tQD30/bPm3wwYN0x18gb45AdQl1tp5j/sFB2T0FQ7R0nTNEV3j6o9feQzro1i&#10;OWA14Fm+Q8a1a8+Bvu/d/dMb2JY5uiPbhG/ktn4cqGU/er3pcvwCAAD//wMAUEsDBBQABgAIAAAA&#10;IQDizdnY6gEAACIEAAAOAAAAZHJzL2Uyb0RvYy54bWysU02P2yAQvVfqf0DcG9vZKltZcfaQVXqp&#10;2qjb7Z1giJGAQQONk3/fASfuqh+HVr0gGOa9mfcY1g9nZ9lJYTTgO94sas6Ul9Abf+z485fdm3ec&#10;xSR8Lyx41fGLivxh8/rVegytWsIAtlfIiMTHdgwdH1IKbVVFOSgn4gKC8nSpAZ1IdMRj1aMYid3Z&#10;alnXq2oE7AOCVDFS9HG65JvCr7WS6ZPWUSVmO069pbJiWQ95rTZr0R5RhMHIaxviH7pwwngqOlM9&#10;iiTYNzS/UDkjESLotJDgKtDaSFU0kJqm/knN0yCCKlrInBhmm+L/o5UfT3tkpqe348wLR0/0lFCY&#10;45DYFrwnAwFZk30aQ2wpfev3eD3FsMcs+qzRMW1N+JppcoSEsXNx+TK7rM6JSQquVs3bZkWPIW93&#10;1USRgQFjeq/AsbzpuDU+GyBacfoQE5Wl1FtKDlvPRqq5vK8zn6ABQt8XQARr+p2xNqdFPB62FtlJ&#10;0Bjs7u6b5V1WRGQv0uhkPQWzzklZ2aWLVVOpz0qTU6Rg0lhmVM20QkrlU3GqMFF2hmlqYQbWU2t5&#10;uP8EvOZnqCrz+zfgGVEqg08z2BkP+Lvq6XxrWU/5Nwcm3dmCA/SX8ubFGhrE4tz10+RJf3ku8B9f&#10;e/MdAAD//wMAUEsDBBQABgAIAAAAIQB+JOMc3gAAAAgBAAAPAAAAZHJzL2Rvd25yZXYueG1sTI9B&#10;S8NAEIXvgv9hGcFbu5tSq8RsiigWD0KxLYK3bXZMgruzMbtNo7/eKR70NvPe4803xXL0TgzYxzaQ&#10;hmyqQCBVwbZUa9htHyc3IGIyZI0LhBq+MMKyPD8rTG7DkV5w2KRacAnF3GhoUupyKWPVoDdxGjok&#10;9t5D703ita+l7c2Ry72TM6UW0puW+EJjOrxvsPrYHLyGh6u13L1+X2/f1gu1+lw9u6dscFpfXox3&#10;tyASjukvDCd8RoeSmfbhQDYKp2Ey4yDLag7iZKt5xtP+V5FlIf8/UP4AAAD//wMAUEsBAi0AFAAG&#10;AAgAAAAhALaDOJL+AAAA4QEAABMAAAAAAAAAAAAAAAAAAAAAAFtDb250ZW50X1R5cGVzXS54bWxQ&#10;SwECLQAUAAYACAAAACEAOP0h/9YAAACUAQAACwAAAAAAAAAAAAAAAAAvAQAAX3JlbHMvLnJlbHNQ&#10;SwECLQAUAAYACAAAACEA4s3Z2OoBAAAiBAAADgAAAAAAAAAAAAAAAAAuAgAAZHJzL2Uyb0RvYy54&#10;bWxQSwECLQAUAAYACAAAACEAfiTjHN4AAAAIAQAADwAAAAAAAAAAAAAAAABEBAAAZHJzL2Rvd25y&#10;ZXYueG1sUEsFBgAAAAAEAAQA8wAAAE8FAAAAAA==&#10;" strokecolor="#f37123" strokeweight="1pt">
               <v:stroke endcap="round"/>
@@ -5583,7 +5577,7 @@
             </wp:anchor>
           </w:drawing>
         </mc:Choice>
-        <mc:Fallback>
+        <mc:Fallback xmlns:cx1="http://schemas.microsoft.com/office/drawing/2015/9/8/chartex">
           <w:pict>
             <v:shape w14:anchorId="499DC636" id="Text Box 2" o:spid="_x0000_s1028" type="#_x0000_t202" style="position:absolute;margin-left:125.15pt;margin-top:26.95pt;width:44.85pt;height:15.75pt;z-index:251664384;visibility:visible;mso-wrap-style:square;mso-wrap-distance-left:9pt;mso-wrap-distance-top:0;mso-wrap-distance-right:9pt;mso-wrap-distance-bottom:0;mso-position-horizontal:absolute;mso-position-horizontal-relative:text;mso-position-vertical:absolute;mso-position-vertical-relative:text;v-text-anchor:middle" o:gfxdata="UEsDBBQABgAIAAAAIQC2gziS/gAAAOEBAAATAAAAW0NvbnRlbnRfVHlwZXNdLnhtbJSRQU7DMBBF&#10;90jcwfIWJU67QAgl6YK0S0CoHGBkTxKLZGx5TGhvj5O2G0SRWNoz/78nu9wcxkFMGNg6quQqL6RA&#10;0s5Y6ir5vt9lD1JwBDIwOMJKHpHlpr69KfdHjyxSmriSfYz+USnWPY7AufNIadK6MEJMx9ApD/oD&#10;OlTrorhX2lFEilmcO2RdNtjC5xDF9pCuTyYBB5bi6bQ4syoJ3g9WQ0ymaiLzg5KdCXlKLjvcW893&#10;SUOqXwnz5DrgnHtJTxOsQfEKIT7DmDSUCaxw7Rqn8787ZsmRM9e2VmPeBN4uqYvTtW7jvijg9N/y&#10;JsXecLq0q+WD6m8AAAD//wMAUEsDBBQABgAIAAAAIQA4/SH/1gAAAJQBAAALAAAAX3JlbHMvLnJl&#10;bHOkkMFqwzAMhu+DvYPRfXGawxijTi+j0GvpHsDYimMaW0Yy2fr2M4PBMnrbUb/Q94l/f/hMi1qR&#10;JVI2sOt6UJgd+ZiDgffL8ekFlFSbvV0oo4EbChzGx4f9GRdb25HMsYhqlCwG5lrLq9biZkxWOiqY&#10;22YiTra2kYMu1l1tQD30/bPm3wwYN0x18gb45AdQl1tp5j/sFB2T0FQ7R0nTNEV3j6o9feQzro1i&#10;OWA14Fm+Q8a1a8+Bvu/d/dMb2JY5uiPbhG/ktn4cqGU/er3pcvwCAAD//wMAUEsDBBQABgAIAAAA&#10;IQAtkSSIegIAAF4FAAAOAAAAZHJzL2Uyb0RvYy54bWysVN9P2zAQfp+0/8Hy+0jbqQgqUtSBmCYh&#10;QMDEs+vYNJrj82y3SffX77OTFMT2wrSX5Hz33fl+fOez864xbKd8qMmWfHo04UxZSVVtn0v+/fHq&#10;0wlnIQpbCUNWlXyvAj9ffvxw1rqFmtGGTKU8QxAbFq0r+SZGtyiKIDeqEeGInLIwavKNiDj656Ly&#10;okX0xhSzyeS4aMlXzpNUIUB72Rv5MsfXWsl4q3VQkZmSI7eYvz5/1+lbLM/E4tkLt6nlkIb4hywa&#10;UVtcegh1KaJgW1//EaqppadAOh5JagrSupYq14BqppM31TxshFO5FjQnuEObwv8LK292d57VVcln&#10;nFnRYESPqovsC3VslrrTurAA6MEBFjuoMeVRH6BMRXfaN+mPchjs6PP+0NsUTEI5Pz6dn845kzBh&#10;cJPZPEUpXpydD/GrooYloeQeo8sdFbvrEHvoCEl3WbqqjcnjM5a1JT/+PJ9kh4MFwY1NWJWJMIRJ&#10;BfWJZynujUoYY++VRiNy/kmRKagujGc7AfIIKZWNufQcF+iE0kjiPY4D/iWr9zj3dYw3k40H56a2&#10;5HP1b9Kufowp6x6Pnr+qO4mxW3cDA4Z5r6naY9ye+nUJTl7VGMq1CPFOeOwHJoydj7f4aENoPg0S&#10;Zxvyv/6mT3jQFlbOWuxbycPPrfCKM/PNgtDTE5ACC5oPEPworEfBbpsLwiSmeFGczGLCRTOK2lPz&#10;hOdglW6CSViJ+0ouox8PF7HffTwoUq1WGYZFdCJe2wcnU/A0mkS0x+5JeDewMYLGNzTuo1i8IWWP&#10;TZ6WVttIus6MTd3tezl0HUucOT88OOmVeH3OqJdncfkbAAD//wMAUEsDBBQABgAIAAAAIQB+gYxE&#10;3wAAAAkBAAAPAAAAZHJzL2Rvd25yZXYueG1sTI9BTsMwEEX3SNzBGiR21KZpqpLGqQpSWSHRFA7g&#10;xNMkNB6H2G3M7TGrshzN0//v55tgenbB0XWWJDzOBDCk2uqOGgmfH7uHFTDnFWnVW0IJP+hgU9ze&#10;5CrTdqISLwffsBhCLlMSWu+HjHNXt2iUm9kBKf6OdjTKx3NsuB7VFMNNz+dCLLlRHcWGVg340mJ9&#10;OpyNhGd8nd724lTtlsHT1/t3ud+WQcr7u7BdA/MY/BWGP/2oDkV0quyZtGO9hHkqkohKSJMnYBFI&#10;FiKOqySs0gXwIuf/FxS/AAAA//8DAFBLAQItABQABgAIAAAAIQC2gziS/gAAAOEBAAATAAAAAAAA&#10;AAAAAAAAAAAAAABbQ29udGVudF9UeXBlc10ueG1sUEsBAi0AFAAGAAgAAAAhADj9If/WAAAAlAEA&#10;AAsAAAAAAAAAAAAAAAAALwEAAF9yZWxzLy5yZWxzUEsBAi0AFAAGAAgAAAAhAC2RJIh6AgAAXgUA&#10;AA4AAAAAAAAAAAAAAAAALgIAAGRycy9lMm9Eb2MueG1sUEsBAi0AFAAGAAgAAAAhAH6BjETfAAAA&#10;CQEAAA8AAAAAAAAAAAAAAAAA1AQAAGRycy9kb3ducmV2LnhtbFBLBQYAAAAABAAEAPMAAADgBQAA&#10;AAA=&#10;" filled="f" stroked="f" strokeweight=".5pt">
               <v:textbox inset=".5mm,0,0,0">
@@ -5671,7 +5665,7 @@
                           <w:hyperlink r:id="rId7" w:history="1">
                             <w:r>
                               <w:rPr>
-                                <w:rStyle w:val="Hyperlink"/>
+                                <w:rStyle w:val="a9"/>
                                 <w:sz w:val="19"/>
                                 <w:szCs w:val="19"/>
                               </w:rPr>
@@ -5703,7 +5697,7 @@
                           <w:hyperlink r:id="rId8" w:history="1">
                             <w:r>
                               <w:rPr>
-                                <w:rStyle w:val="Hyperlink"/>
+                                <w:rStyle w:val="a9"/>
                                 <w:sz w:val="19"/>
                                 <w:szCs w:val="19"/>
                               </w:rPr>
@@ -5789,7 +5783,7 @@
                                 <wp:extent cx="200025" cy="200025"/>
                                 <wp:effectExtent l="0" t="0" r="9525" b="9525"/>
                                 <wp:docPr id="73" name="Picture 73" title="Software University Foundation">
-                                  <a:hlinkClick xmlns:a="http://schemas.openxmlformats.org/drawingml/2006/main" r:id="rId7"/>
+                                  <a:hlinkClick xmlns:a="http://schemas.openxmlformats.org/drawingml/2006/main" r:id="rId1"/>
                                 </wp:docPr>
                                 <wp:cNvGraphicFramePr/>
                                 <a:graphic xmlns:a="http://schemas.openxmlformats.org/drawingml/2006/main">
@@ -5797,7 +5791,7 @@
                                     <pic:pic xmlns:pic="http://schemas.openxmlformats.org/drawingml/2006/picture">
                                       <pic:nvPicPr>
                                         <pic:cNvPr id="94" name="Picture 4" title="Software University Foundation">
-                                          <a:hlinkClick r:id="rId7"/>
+                                          <a:hlinkClick r:id="rId4"/>
                                         </pic:cNvPr>
                                         <pic:cNvPicPr/>
                                       </pic:nvPicPr>
@@ -6242,7 +6236,7 @@
             </wp:anchor>
           </w:drawing>
         </mc:Choice>
-        <mc:Fallback>
+        <mc:Fallback xmlns:cx1="http://schemas.microsoft.com/office/drawing/2015/9/8/chartex">
           <w:pict>
             <v:shape w14:anchorId="0FADFBC2" id="Text Box 17" o:spid="_x0000_s1029" type="#_x0000_t202" style="position:absolute;margin-left:124.4pt;margin-top:6.7pt;width:396.3pt;height:40.45pt;z-index:251663360;visibility:visible;mso-wrap-style:square;mso-wrap-distance-left:9pt;mso-wrap-distance-top:0;mso-wrap-distance-right:9pt;mso-wrap-distance-bottom:0;mso-position-horizontal:absolute;mso-position-horizontal-relative:text;mso-position-vertical:absolute;mso-position-vertical-relative:text;v-text-anchor:top" o:gfxdata="UEsDBBQABgAIAAAAIQC2gziS/gAAAOEBAAATAAAAW0NvbnRlbnRfVHlwZXNdLnhtbJSRQU7DMBBF&#10;90jcwfIWJU67QAgl6YK0S0CoHGBkTxKLZGx5TGhvj5O2G0SRWNoz/78nu9wcxkFMGNg6quQqL6RA&#10;0s5Y6ir5vt9lD1JwBDIwOMJKHpHlpr69KfdHjyxSmriSfYz+USnWPY7AufNIadK6MEJMx9ApD/oD&#10;OlTrorhX2lFEilmcO2RdNtjC5xDF9pCuTyYBB5bi6bQ4syoJ3g9WQ0ymaiLzg5KdCXlKLjvcW893&#10;SUOqXwnz5DrgnHtJTxOsQfEKIT7DmDSUCaxw7Rqn8787ZsmRM9e2VmPeBN4uqYvTtW7jvijg9N/y&#10;JsXecLq0q+WD6m8AAAD//wMAUEsDBBQABgAIAAAAIQA4/SH/1gAAAJQBAAALAAAAX3JlbHMvLnJl&#10;bHOkkMFqwzAMhu+DvYPRfXGawxijTi+j0GvpHsDYimMaW0Yy2fr2M4PBMnrbUb/Q94l/f/hMi1qR&#10;JVI2sOt6UJgd+ZiDgffL8ekFlFSbvV0oo4EbChzGx4f9GRdb25HMsYhqlCwG5lrLq9biZkxWOiqY&#10;22YiTra2kYMu1l1tQD30/bPm3wwYN0x18gb45AdQl1tp5j/sFB2T0FQ7R0nTNEV3j6o9feQzro1i&#10;OWA14Fm+Q8a1a8+Bvu/d/dMb2JY5uiPbhG/ktn4cqGU/er3pcvwCAAD//wMAUEsDBBQABgAIAAAA&#10;IQCoOs21DAIAAPsDAAAOAAAAZHJzL2Uyb0RvYy54bWysU9uO0zAQfUfiHyy/0yQtZZeo6WrZZRHS&#10;cpF2+YCp4zQWtsfYbpPy9YydtlTwhvCDZXtmzsw5M17djEazvfRBoW14NSs5k1Zgq+y24d+eH15d&#10;cxYi2BY0Wtnwgwz8Zv3yxWpwtZxjj7qVnhGIDfXgGt7H6OqiCKKXBsIMnbRk7NAbiHT126L1MBC6&#10;0cW8LN8UA/rWeRQyBHq9n4x8nfG7Tor4peuCjEw3nGqLefd536S9WK+g3npwvRLHMuAfqjCgLCU9&#10;Q91DBLbz6i8oo4THgF2cCTQFdp0SMnMgNlX5B5unHpzMXEic4M4yhf8HKz7vv3qmWurdFWcWDPXo&#10;WY6RvcOR0RPpM7hQk9uTI8c40jv5Zq7BPaL4HpjFux7sVt56j0MvoaX6qhRZXIROOCGBbIZP2FIe&#10;2EXMQGPnTRKP5GCETn06nHuTahH0uCwXC1KIM0G2ZbW4qpY5BdSnaOdD/CDRsHRouKfeZ3TYP4aY&#10;qoH65JKSWXxQWuf+a8uGhr9dzpc54MJiVKTx1Mo0/LpMaxqYRPK9bXNwBKWnMyXQ9sg6EZ0ox3Ez&#10;ZoEXJzE32B5IBo/TNNLvoUOP/idnA01iw8OPHXjJmf5ok5QpM41uvrxe0NRz5i8tm8sLWEFQDY+c&#10;Tce7mMd9onxLkncqq5F6M1VyLJkmLIt0/A1phC/v2ev3n13/AgAA//8DAFBLAwQUAAYACAAAACEA&#10;L1JNqd8AAAAKAQAADwAAAGRycy9kb3ducmV2LnhtbEyPzU7DMBCE70i8g7VI3KjTJqA0jVP1R0gc&#10;aeHA0Y2XOCVeR7Hbhrdne6K3Wc1o5ttyObpOnHEIrScF00kCAqn2pqVGwefH61MOIkRNRneeUMEv&#10;BlhW93elLoy/0A7P+9gILqFQaAU2xr6QMtQWnQ4T3yOx9+0HpyOfQyPNoC9c7jo5S5IX6XRLvGB1&#10;jxuL9c/+5BTsjuaY5na9ev4at5u3dWi20r8r9fgwrhYgIo7xPwxXfEaHipkO/kQmiE7BLMsZPbKR&#10;ZiCugSSbsjoomGcpyKqUty9UfwAAAP//AwBQSwECLQAUAAYACAAAACEAtoM4kv4AAADhAQAAEwAA&#10;AAAAAAAAAAAAAAAAAAAAW0NvbnRlbnRfVHlwZXNdLnhtbFBLAQItABQABgAIAAAAIQA4/SH/1gAA&#10;AJQBAAALAAAAAAAAAAAAAAAAAC8BAABfcmVscy8ucmVsc1BLAQItABQABgAIAAAAIQCoOs21DAIA&#10;APsDAAAOAAAAAAAAAAAAAAAAAC4CAABkcnMvZTJvRG9jLnhtbFBLAQItABQABgAIAAAAIQAvUk2p&#10;3wAAAAoBAAAPAAAAAAAAAAAAAAAAAGYEAABkcnMvZG93bnJldi54bWxQSwUGAAAAAAQABADzAAAA&#10;cgUAAAAA&#10;" filled="f" stroked="f">
               <v:textbox inset=".5mm,1.2mm,.5mm,.5mm">
@@ -6837,7 +6831,7 @@
 </file>
 
 <file path=word/footnotes.xml><?xml version="1.0" encoding="utf-8"?>
-<w:footnotes xmlns:wpc="http://schemas.microsoft.com/office/word/2010/wordprocessingCanvas" xmlns:cx="http://schemas.microsoft.com/office/drawing/2014/chartex" xmlns:cx1="http://schemas.microsoft.com/office/drawing/2015/9/8/chartex" xmlns:mc="http://schemas.openxmlformats.org/markup-compatibility/2006" xmlns:o="urn:schemas-microsoft-com:office:office" xmlns:r="http://schemas.openxmlformats.org/officeDocument/2006/relationships" xmlns:m="http://schemas.openxmlformats.org/officeDocument/2006/math" xmlns:v="urn:schemas-microsoft-com:vml" xmlns:wp14="http://schemas.microsoft.com/office/word/2010/wordprocessingDrawing" xmlns:wp="http://schemas.openxmlformats.org/drawingml/2006/wordprocessingDrawing" xmlns:w10="urn:schemas-microsoft-com:office:word" xmlns:w="http://schemas.openxmlformats.org/wordprocessingml/2006/main" xmlns:w14="http://schemas.microsoft.com/office/word/2010/wordml" xmlns:w15="http://schemas.microsoft.com/office/word/2012/wordml" xmlns:w16se="http://schemas.microsoft.com/office/word/2015/wordml/symex" xmlns:wpg="http://schemas.microsoft.com/office/word/2010/wordprocessingGroup" xmlns:wpi="http://schemas.microsoft.com/office/word/2010/wordprocessingInk" xmlns:wne="http://schemas.microsoft.com/office/word/2006/wordml" xmlns:wps="http://schemas.microsoft.com/office/word/2010/wordprocessingShape" mc:Ignorable="w14 w15 w16se wp14">
+<w:footnotes xmlns:wpc="http://schemas.microsoft.com/office/word/2010/wordprocessingCanvas" xmlns:cx="http://schemas.microsoft.com/office/drawing/2014/chartex" xmlns:mc="http://schemas.openxmlformats.org/markup-compatibility/2006" xmlns:o="urn:schemas-microsoft-com:office:office" xmlns:r="http://schemas.openxmlformats.org/officeDocument/2006/relationships" xmlns:m="http://schemas.openxmlformats.org/officeDocument/2006/math" xmlns:v="urn:schemas-microsoft-com:vml" xmlns:wp14="http://schemas.microsoft.com/office/word/2010/wordprocessingDrawing" xmlns:wp="http://schemas.openxmlformats.org/drawingml/2006/wordprocessingDrawing" xmlns:w10="urn:schemas-microsoft-com:office:word" xmlns:w="http://schemas.openxmlformats.org/wordprocessingml/2006/main" xmlns:w14="http://schemas.microsoft.com/office/word/2010/wordml" xmlns:w15="http://schemas.microsoft.com/office/word/2012/wordml" xmlns:w16se="http://schemas.microsoft.com/office/word/2015/wordml/symex" xmlns:wpg="http://schemas.microsoft.com/office/word/2010/wordprocessingGroup" xmlns:wpi="http://schemas.microsoft.com/office/word/2010/wordprocessingInk" xmlns:wne="http://schemas.microsoft.com/office/word/2006/wordml" xmlns:wps="http://schemas.microsoft.com/office/word/2010/wordprocessingShape" mc:Ignorable="w14 w15 w16se wp14">
   <w:footnote w:type="separator" w:id="-1">
     <w:p>
       <w:pPr>
@@ -6862,10 +6856,10 @@
 </file>
 
 <file path=word/header1.xml><?xml version="1.0" encoding="utf-8"?>
-<w:hdr xmlns:wpc="http://schemas.microsoft.com/office/word/2010/wordprocessingCanvas" xmlns:cx="http://schemas.microsoft.com/office/drawing/2014/chartex" xmlns:cx1="http://schemas.microsoft.com/office/drawing/2015/9/8/chartex" xmlns:mc="http://schemas.openxmlformats.org/markup-compatibility/2006" xmlns:o="urn:schemas-microsoft-com:office:office" xmlns:r="http://schemas.openxmlformats.org/officeDocument/2006/relationships" xmlns:m="http://schemas.openxmlformats.org/officeDocument/2006/math" xmlns:v="urn:schemas-microsoft-com:vml" xmlns:wp14="http://schemas.microsoft.com/office/word/2010/wordprocessingDrawing" xmlns:wp="http://schemas.openxmlformats.org/drawingml/2006/wordprocessingDrawing" xmlns:w10="urn:schemas-microsoft-com:office:word" xmlns:w="http://schemas.openxmlformats.org/wordprocessingml/2006/main" xmlns:w14="http://schemas.microsoft.com/office/word/2010/wordml" xmlns:w15="http://schemas.microsoft.com/office/word/2012/wordml" xmlns:w16se="http://schemas.microsoft.com/office/word/2015/wordml/symex" xmlns:wpg="http://schemas.microsoft.com/office/word/2010/wordprocessingGroup" xmlns:wpi="http://schemas.microsoft.com/office/word/2010/wordprocessingInk" xmlns:wne="http://schemas.microsoft.com/office/word/2006/wordml" xmlns:wps="http://schemas.microsoft.com/office/word/2010/wordprocessingShape" mc:Ignorable="w14 w15 w16se wp14">
+<w:hdr xmlns:wpc="http://schemas.microsoft.com/office/word/2010/wordprocessingCanvas" xmlns:cx="http://schemas.microsoft.com/office/drawing/2014/chartex" xmlns:mc="http://schemas.openxmlformats.org/markup-compatibility/2006" xmlns:o="urn:schemas-microsoft-com:office:office" xmlns:r="http://schemas.openxmlformats.org/officeDocument/2006/relationships" xmlns:m="http://schemas.openxmlformats.org/officeDocument/2006/math" xmlns:v="urn:schemas-microsoft-com:vml" xmlns:wp14="http://schemas.microsoft.com/office/word/2010/wordprocessingDrawing" xmlns:wp="http://schemas.openxmlformats.org/drawingml/2006/wordprocessingDrawing" xmlns:w10="urn:schemas-microsoft-com:office:word" xmlns:w="http://schemas.openxmlformats.org/wordprocessingml/2006/main" xmlns:w14="http://schemas.microsoft.com/office/word/2010/wordml" xmlns:w15="http://schemas.microsoft.com/office/word/2012/wordml" xmlns:w16se="http://schemas.microsoft.com/office/word/2015/wordml/symex" xmlns:wpg="http://schemas.microsoft.com/office/word/2010/wordprocessingGroup" xmlns:wpi="http://schemas.microsoft.com/office/word/2010/wordprocessingInk" xmlns:wne="http://schemas.microsoft.com/office/word/2006/wordml" xmlns:wps="http://schemas.microsoft.com/office/word/2010/wordprocessingShape" mc:Ignorable="w14 w15 w16se wp14">
   <w:p>
     <w:pPr>
-      <w:pStyle w:val="Header"/>
+      <w:pStyle w:val="a3"/>
       <w:ind w:hanging="1134"/>
     </w:pPr>
   </w:p>
@@ -6873,7 +6867,7 @@
 </file>
 
 <file path=word/numbering.xml><?xml version="1.0" encoding="utf-8"?>
-<w:numbering xmlns:wpc="http://schemas.microsoft.com/office/word/2010/wordprocessingCanvas" xmlns:cx="http://schemas.microsoft.com/office/drawing/2014/chartex" xmlns:cx1="http://schemas.microsoft.com/office/drawing/2015/9/8/chartex" xmlns:mc="http://schemas.openxmlformats.org/markup-compatibility/2006" xmlns:o="urn:schemas-microsoft-com:office:office" xmlns:r="http://schemas.openxmlformats.org/officeDocument/2006/relationships" xmlns:m="http://schemas.openxmlformats.org/officeDocument/2006/math" xmlns:v="urn:schemas-microsoft-com:vml" xmlns:wp14="http://schemas.microsoft.com/office/word/2010/wordprocessingDrawing" xmlns:wp="http://schemas.openxmlformats.org/drawingml/2006/wordprocessingDrawing" xmlns:w10="urn:schemas-microsoft-com:office:word" xmlns:w="http://schemas.openxmlformats.org/wordprocessingml/2006/main" xmlns:w14="http://schemas.microsoft.com/office/word/2010/wordml" xmlns:w15="http://schemas.microsoft.com/office/word/2012/wordml" xmlns:w16se="http://schemas.microsoft.com/office/word/2015/wordml/symex" xmlns:wpg="http://schemas.microsoft.com/office/word/2010/wordprocessingGroup" xmlns:wpi="http://schemas.microsoft.com/office/word/2010/wordprocessingInk" xmlns:wne="http://schemas.microsoft.com/office/word/2006/wordml" xmlns:wps="http://schemas.microsoft.com/office/word/2010/wordprocessingShape" mc:Ignorable="w14 w15 w16se wp14">
+<w:numbering xmlns:wpc="http://schemas.microsoft.com/office/word/2010/wordprocessingCanvas" xmlns:cx="http://schemas.microsoft.com/office/drawing/2014/chartex" xmlns:mc="http://schemas.openxmlformats.org/markup-compatibility/2006" xmlns:o="urn:schemas-microsoft-com:office:office" xmlns:r="http://schemas.openxmlformats.org/officeDocument/2006/relationships" xmlns:m="http://schemas.openxmlformats.org/officeDocument/2006/math" xmlns:v="urn:schemas-microsoft-com:vml" xmlns:wp14="http://schemas.microsoft.com/office/word/2010/wordprocessingDrawing" xmlns:wp="http://schemas.openxmlformats.org/drawingml/2006/wordprocessingDrawing" xmlns:w10="urn:schemas-microsoft-com:office:word" xmlns:w="http://schemas.openxmlformats.org/wordprocessingml/2006/main" xmlns:w14="http://schemas.microsoft.com/office/word/2010/wordml" xmlns:w15="http://schemas.microsoft.com/office/word/2012/wordml" xmlns:w16se="http://schemas.microsoft.com/office/word/2015/wordml/symex" xmlns:wpg="http://schemas.microsoft.com/office/word/2010/wordprocessingGroup" xmlns:wpi="http://schemas.microsoft.com/office/word/2010/wordprocessingInk" xmlns:wne="http://schemas.microsoft.com/office/word/2006/wordml" xmlns:wps="http://schemas.microsoft.com/office/word/2010/wordprocessingShape" mc:Ignorable="w14 w15 w16se wp14">
   <w:abstractNum w:abstractNumId="0" w15:restartNumberingAfterBreak="0">
     <w:nsid w:val="00CB2BCB"/>
     <w:multiLevelType w:val="hybridMultilevel"/>
@@ -7670,7 +7664,7 @@
     <w:lvl w:ilvl="0" w:tplc="A0E28166">
       <w:start w:val="1"/>
       <w:numFmt w:val="decimal"/>
-      <w:pStyle w:val="Heading2"/>
+      <w:pStyle w:val="2"/>
       <w:lvlText w:val="%1."/>
       <w:lvlJc w:val="left"/>
       <w:pPr>
@@ -9758,7 +9752,7 @@
     <w:lsdException w:name="List Table 6 Colorful Accent 6" w:uiPriority="51"/>
     <w:lsdException w:name="List Table 7 Colorful Accent 6" w:uiPriority="52"/>
   </w:latentStyles>
-  <w:style w:type="paragraph" w:default="1" w:styleId="Normal">
+  <w:style w:type="paragraph" w:default="1" w:styleId="a">
     <w:name w:val="Normal"/>
     <w:qFormat/>
     <w:rsid w:val="003320A7"/>
@@ -9766,11 +9760,11 @@
       <w:spacing w:before="80" w:after="120"/>
     </w:pPr>
   </w:style>
-  <w:style w:type="paragraph" w:styleId="Heading1">
+  <w:style w:type="paragraph" w:styleId="1">
     <w:name w:val="heading 1"/>
-    <w:basedOn w:val="Normal"/>
-    <w:next w:val="Normal"/>
-    <w:link w:val="Heading1Char"/>
+    <w:basedOn w:val="a"/>
+    <w:next w:val="a"/>
+    <w:link w:val="10"/>
     <w:uiPriority w:val="9"/>
     <w:qFormat/>
     <w:rsid w:val="009254B7"/>
@@ -9788,11 +9782,11 @@
       <w:szCs w:val="32"/>
     </w:rPr>
   </w:style>
-  <w:style w:type="paragraph" w:styleId="Heading2">
+  <w:style w:type="paragraph" w:styleId="2">
     <w:name w:val="heading 2"/>
-    <w:basedOn w:val="Normal"/>
-    <w:next w:val="Normal"/>
-    <w:link w:val="Heading2Char"/>
+    <w:basedOn w:val="a"/>
+    <w:next w:val="a"/>
+    <w:link w:val="20"/>
     <w:uiPriority w:val="9"/>
     <w:qFormat/>
     <w:rsid w:val="006E55B4"/>
@@ -9814,11 +9808,11 @@
       <w:szCs w:val="36"/>
     </w:rPr>
   </w:style>
-  <w:style w:type="paragraph" w:styleId="Heading3">
+  <w:style w:type="paragraph" w:styleId="3">
     <w:name w:val="heading 3"/>
-    <w:basedOn w:val="Normal"/>
-    <w:next w:val="Normal"/>
-    <w:link w:val="Heading3Char"/>
+    <w:basedOn w:val="a"/>
+    <w:next w:val="a"/>
+    <w:link w:val="30"/>
     <w:uiPriority w:val="9"/>
     <w:unhideWhenUsed/>
     <w:qFormat/>
@@ -9837,11 +9831,11 @@
       <w:szCs w:val="32"/>
     </w:rPr>
   </w:style>
-  <w:style w:type="paragraph" w:styleId="Heading4">
+  <w:style w:type="paragraph" w:styleId="4">
     <w:name w:val="heading 4"/>
-    <w:basedOn w:val="Normal"/>
-    <w:next w:val="Normal"/>
-    <w:link w:val="Heading4Char"/>
+    <w:basedOn w:val="a"/>
+    <w:next w:val="a"/>
+    <w:link w:val="40"/>
     <w:uiPriority w:val="9"/>
     <w:unhideWhenUsed/>
     <w:qFormat/>
@@ -9860,11 +9854,11 @@
       <w:sz w:val="28"/>
     </w:rPr>
   </w:style>
-  <w:style w:type="paragraph" w:styleId="Heading5">
+  <w:style w:type="paragraph" w:styleId="5">
     <w:name w:val="heading 5"/>
-    <w:basedOn w:val="Normal"/>
-    <w:next w:val="Normal"/>
-    <w:link w:val="Heading5Char"/>
+    <w:basedOn w:val="a"/>
+    <w:next w:val="a"/>
+    <w:link w:val="50"/>
     <w:uiPriority w:val="9"/>
     <w:semiHidden/>
     <w:unhideWhenUsed/>
@@ -9882,13 +9876,13 @@
       <w:color w:val="B2500E"/>
     </w:rPr>
   </w:style>
-  <w:style w:type="character" w:default="1" w:styleId="DefaultParagraphFont">
+  <w:style w:type="character" w:default="1" w:styleId="a0">
     <w:name w:val="Default Paragraph Font"/>
     <w:uiPriority w:val="1"/>
     <w:semiHidden/>
     <w:unhideWhenUsed/>
   </w:style>
-  <w:style w:type="table" w:default="1" w:styleId="TableNormal">
+  <w:style w:type="table" w:default="1" w:styleId="a1">
     <w:name w:val="Normal Table"/>
     <w:uiPriority w:val="99"/>
     <w:semiHidden/>
@@ -9903,16 +9897,16 @@
       </w:tblCellMar>
     </w:tblPr>
   </w:style>
-  <w:style w:type="numbering" w:default="1" w:styleId="NoList">
+  <w:style w:type="numbering" w:default="1" w:styleId="a2">
     <w:name w:val="No List"/>
     <w:uiPriority w:val="99"/>
     <w:semiHidden/>
     <w:unhideWhenUsed/>
   </w:style>
-  <w:style w:type="paragraph" w:styleId="Header">
+  <w:style w:type="paragraph" w:styleId="a3">
     <w:name w:val="header"/>
-    <w:basedOn w:val="Normal"/>
-    <w:link w:val="HeaderChar"/>
+    <w:basedOn w:val="a"/>
+    <w:link w:val="a4"/>
     <w:uiPriority w:val="99"/>
     <w:unhideWhenUsed/>
     <w:rsid w:val="008068A2"/>
@@ -9924,17 +9918,17 @@
       <w:spacing w:after="0" w:line="240" w:lineRule="auto"/>
     </w:pPr>
   </w:style>
-  <w:style w:type="character" w:customStyle="1" w:styleId="HeaderChar">
-    <w:name w:val="Header Char"/>
-    <w:basedOn w:val="DefaultParagraphFont"/>
-    <w:link w:val="Header"/>
+  <w:style w:type="character" w:customStyle="1" w:styleId="a4">
+    <w:name w:val="Горен колонтитул Знак"/>
+    <w:basedOn w:val="a0"/>
+    <w:link w:val="a3"/>
     <w:uiPriority w:val="99"/>
     <w:rsid w:val="008068A2"/>
   </w:style>
-  <w:style w:type="paragraph" w:styleId="Footer">
+  <w:style w:type="paragraph" w:styleId="a5">
     <w:name w:val="footer"/>
-    <w:basedOn w:val="Normal"/>
-    <w:link w:val="FooterChar"/>
+    <w:basedOn w:val="a"/>
+    <w:link w:val="a6"/>
     <w:uiPriority w:val="99"/>
     <w:unhideWhenUsed/>
     <w:rsid w:val="008068A2"/>
@@ -9946,17 +9940,17 @@
       <w:spacing w:after="0" w:line="240" w:lineRule="auto"/>
     </w:pPr>
   </w:style>
-  <w:style w:type="character" w:customStyle="1" w:styleId="FooterChar">
-    <w:name w:val="Footer Char"/>
-    <w:basedOn w:val="DefaultParagraphFont"/>
-    <w:link w:val="Footer"/>
+  <w:style w:type="character" w:customStyle="1" w:styleId="a6">
+    <w:name w:val="Долен колонтитул Знак"/>
+    <w:basedOn w:val="a0"/>
+    <w:link w:val="a5"/>
     <w:uiPriority w:val="99"/>
     <w:rsid w:val="008068A2"/>
   </w:style>
-  <w:style w:type="paragraph" w:styleId="BalloonText">
+  <w:style w:type="paragraph" w:styleId="a7">
     <w:name w:val="Balloon Text"/>
-    <w:basedOn w:val="Normal"/>
-    <w:link w:val="BalloonTextChar"/>
+    <w:basedOn w:val="a"/>
+    <w:link w:val="a8"/>
     <w:uiPriority w:val="99"/>
     <w:semiHidden/>
     <w:unhideWhenUsed/>
@@ -9970,10 +9964,10 @@
       <w:szCs w:val="16"/>
     </w:rPr>
   </w:style>
-  <w:style w:type="character" w:customStyle="1" w:styleId="BalloonTextChar">
-    <w:name w:val="Balloon Text Char"/>
-    <w:basedOn w:val="DefaultParagraphFont"/>
-    <w:link w:val="BalloonText"/>
+  <w:style w:type="character" w:customStyle="1" w:styleId="a8">
+    <w:name w:val="Изнесен текст Знак"/>
+    <w:basedOn w:val="a0"/>
+    <w:link w:val="a7"/>
     <w:uiPriority w:val="99"/>
     <w:semiHidden/>
     <w:rsid w:val="00564D7B"/>
@@ -9983,9 +9977,9 @@
       <w:szCs w:val="16"/>
     </w:rPr>
   </w:style>
-  <w:style w:type="character" w:styleId="Hyperlink">
+  <w:style w:type="character" w:styleId="a9">
     <w:name w:val="Hyperlink"/>
-    <w:basedOn w:val="DefaultParagraphFont"/>
+    <w:basedOn w:val="a0"/>
     <w:uiPriority w:val="99"/>
     <w:unhideWhenUsed/>
     <w:rsid w:val="0079324A"/>
@@ -9994,10 +9988,10 @@
       <w:u w:val="single"/>
     </w:rPr>
   </w:style>
-  <w:style w:type="character" w:customStyle="1" w:styleId="Heading1Char">
-    <w:name w:val="Heading 1 Char"/>
-    <w:basedOn w:val="DefaultParagraphFont"/>
-    <w:link w:val="Heading1"/>
+  <w:style w:type="character" w:customStyle="1" w:styleId="10">
+    <w:name w:val="Заглавие 1 Знак"/>
+    <w:basedOn w:val="a0"/>
+    <w:link w:val="1"/>
     <w:uiPriority w:val="9"/>
     <w:rsid w:val="009254B7"/>
     <w:rPr>
@@ -10008,10 +10002,10 @@
       <w:szCs w:val="32"/>
     </w:rPr>
   </w:style>
-  <w:style w:type="character" w:customStyle="1" w:styleId="Heading2Char">
-    <w:name w:val="Heading 2 Char"/>
-    <w:basedOn w:val="DefaultParagraphFont"/>
-    <w:link w:val="Heading2"/>
+  <w:style w:type="character" w:customStyle="1" w:styleId="20">
+    <w:name w:val="Заглавие 2 Знак"/>
+    <w:basedOn w:val="a0"/>
+    <w:link w:val="2"/>
     <w:uiPriority w:val="9"/>
     <w:rsid w:val="006E55B4"/>
     <w:rPr>
@@ -10023,9 +10017,9 @@
       <w:szCs w:val="36"/>
     </w:rPr>
   </w:style>
-  <w:style w:type="paragraph" w:styleId="NormalWeb">
+  <w:style w:type="paragraph" w:styleId="aa">
     <w:name w:val="Normal (Web)"/>
-    <w:basedOn w:val="Normal"/>
+    <w:basedOn w:val="a"/>
     <w:uiPriority w:val="99"/>
     <w:semiHidden/>
     <w:unhideWhenUsed/>
@@ -10039,9 +10033,9 @@
       <w:szCs w:val="24"/>
     </w:rPr>
   </w:style>
-  <w:style w:type="character" w:styleId="Strong">
+  <w:style w:type="character" w:styleId="ab">
     <w:name w:val="Strong"/>
-    <w:basedOn w:val="DefaultParagraphFont"/>
+    <w:basedOn w:val="a0"/>
     <w:uiPriority w:val="22"/>
     <w:qFormat/>
     <w:rsid w:val="00524789"/>
@@ -10050,10 +10044,10 @@
       <w:bCs/>
     </w:rPr>
   </w:style>
-  <w:style w:type="character" w:customStyle="1" w:styleId="Heading3Char">
-    <w:name w:val="Heading 3 Char"/>
-    <w:basedOn w:val="DefaultParagraphFont"/>
-    <w:link w:val="Heading3"/>
+  <w:style w:type="character" w:customStyle="1" w:styleId="30">
+    <w:name w:val="Заглавие 3 Знак"/>
+    <w:basedOn w:val="a0"/>
+    <w:link w:val="3"/>
     <w:uiPriority w:val="9"/>
     <w:rsid w:val="008C5930"/>
     <w:rPr>
@@ -10064,10 +10058,10 @@
       <w:szCs w:val="32"/>
     </w:rPr>
   </w:style>
-  <w:style w:type="character" w:customStyle="1" w:styleId="Heading4Char">
-    <w:name w:val="Heading 4 Char"/>
-    <w:basedOn w:val="DefaultParagraphFont"/>
-    <w:link w:val="Heading4"/>
+  <w:style w:type="character" w:customStyle="1" w:styleId="40">
+    <w:name w:val="Заглавие 4 Знак"/>
+    <w:basedOn w:val="a0"/>
+    <w:link w:val="4"/>
     <w:uiPriority w:val="9"/>
     <w:rsid w:val="008C5930"/>
     <w:rPr>
@@ -10078,10 +10072,10 @@
       <w:sz w:val="28"/>
     </w:rPr>
   </w:style>
-  <w:style w:type="paragraph" w:styleId="ListParagraph">
+  <w:style w:type="paragraph" w:styleId="ac">
     <w:name w:val="List Paragraph"/>
-    <w:basedOn w:val="Normal"/>
-    <w:link w:val="ListParagraphChar"/>
+    <w:basedOn w:val="a"/>
+    <w:link w:val="ad"/>
     <w:uiPriority w:val="34"/>
     <w:qFormat/>
     <w:rsid w:val="008617B5"/>
@@ -10090,9 +10084,9 @@
       <w:contextualSpacing/>
     </w:pPr>
   </w:style>
-  <w:style w:type="character" w:styleId="FollowedHyperlink">
+  <w:style w:type="character" w:styleId="ae">
     <w:name w:val="FollowedHyperlink"/>
-    <w:basedOn w:val="DefaultParagraphFont"/>
+    <w:basedOn w:val="a0"/>
     <w:uiPriority w:val="99"/>
     <w:semiHidden/>
     <w:unhideWhenUsed/>
@@ -10102,10 +10096,10 @@
       <w:u w:val="single"/>
     </w:rPr>
   </w:style>
-  <w:style w:type="character" w:customStyle="1" w:styleId="Heading5Char">
-    <w:name w:val="Heading 5 Char"/>
-    <w:basedOn w:val="DefaultParagraphFont"/>
-    <w:link w:val="Heading5"/>
+  <w:style w:type="character" w:customStyle="1" w:styleId="50">
+    <w:name w:val="Заглавие 5 Знак"/>
+    <w:basedOn w:val="a0"/>
+    <w:link w:val="5"/>
     <w:uiPriority w:val="9"/>
     <w:semiHidden/>
     <w:rsid w:val="008C5930"/>
@@ -10117,7 +10111,7 @@
   </w:style>
   <w:style w:type="paragraph" w:customStyle="1" w:styleId="Code">
     <w:name w:val="Code"/>
-    <w:basedOn w:val="Normal"/>
+    <w:basedOn w:val="a"/>
     <w:link w:val="CodeChar"/>
     <w:qFormat/>
     <w:rsid w:val="008063E1"/>
@@ -10129,7 +10123,7 @@
   </w:style>
   <w:style w:type="character" w:customStyle="1" w:styleId="CodeChar">
     <w:name w:val="Code Char"/>
-    <w:basedOn w:val="DefaultParagraphFont"/>
+    <w:basedOn w:val="a0"/>
     <w:link w:val="Code"/>
     <w:qFormat/>
     <w:rsid w:val="008063E1"/>
@@ -10139,9 +10133,9 @@
       <w:noProof/>
     </w:rPr>
   </w:style>
-  <w:style w:type="table" w:styleId="TableGrid">
+  <w:style w:type="table" w:styleId="af">
     <w:name w:val="Table Grid"/>
-    <w:basedOn w:val="TableNormal"/>
+    <w:basedOn w:val="a1"/>
     <w:uiPriority w:val="59"/>
     <w:rsid w:val="00763912"/>
     <w:pPr>
@@ -10160,12 +10154,12 @@
   </w:style>
   <w:style w:type="character" w:customStyle="1" w:styleId="tgc">
     <w:name w:val="_tgc"/>
-    <w:basedOn w:val="DefaultParagraphFont"/>
+    <w:basedOn w:val="a0"/>
     <w:rsid w:val="00D8395C"/>
   </w:style>
   <w:style w:type="paragraph" w:customStyle="1" w:styleId="Index">
     <w:name w:val="Index"/>
-    <w:basedOn w:val="Normal"/>
+    <w:basedOn w:val="a"/>
     <w:qFormat/>
     <w:rsid w:val="005054C7"/>
     <w:pPr>
@@ -10176,17 +10170,17 @@
       <w:rFonts w:cs="FreeSans"/>
     </w:rPr>
   </w:style>
-  <w:style w:type="character" w:customStyle="1" w:styleId="ListParagraphChar">
-    <w:name w:val="List Paragraph Char"/>
-    <w:basedOn w:val="DefaultParagraphFont"/>
-    <w:link w:val="ListParagraph"/>
+  <w:style w:type="character" w:customStyle="1" w:styleId="ad">
+    <w:name w:val="Списък на абзаци Знак"/>
+    <w:basedOn w:val="a0"/>
+    <w:link w:val="ac"/>
     <w:uiPriority w:val="34"/>
     <w:qFormat/>
     <w:rsid w:val="005054C7"/>
   </w:style>
   <w:style w:type="character" w:customStyle="1" w:styleId="InternetLink">
     <w:name w:val="Internet Link"/>
-    <w:basedOn w:val="DefaultParagraphFont"/>
+    <w:basedOn w:val="a0"/>
     <w:uiPriority w:val="99"/>
     <w:unhideWhenUsed/>
     <w:rsid w:val="005054C7"/>
@@ -10195,10 +10189,10 @@
       <w:u w:val="single"/>
     </w:rPr>
   </w:style>
-  <w:style w:type="paragraph" w:styleId="HTMLPreformatted">
+  <w:style w:type="paragraph" w:styleId="HTML">
     <w:name w:val="HTML Preformatted"/>
-    <w:basedOn w:val="Normal"/>
-    <w:link w:val="HTMLPreformattedChar"/>
+    <w:basedOn w:val="a"/>
+    <w:link w:val="HTML0"/>
     <w:uiPriority w:val="99"/>
     <w:unhideWhenUsed/>
     <w:rsid w:val="007A1E47"/>
@@ -10229,10 +10223,10 @@
       <w:szCs w:val="20"/>
     </w:rPr>
   </w:style>
-  <w:style w:type="character" w:customStyle="1" w:styleId="HTMLPreformattedChar">
-    <w:name w:val="HTML Preformatted Char"/>
-    <w:basedOn w:val="DefaultParagraphFont"/>
-    <w:link w:val="HTMLPreformatted"/>
+  <w:style w:type="character" w:customStyle="1" w:styleId="HTML0">
+    <w:name w:val="HTML стандартен Знак"/>
+    <w:basedOn w:val="a0"/>
+    <w:link w:val="HTML"/>
     <w:uiPriority w:val="99"/>
     <w:rsid w:val="007A1E47"/>
     <w:rPr>
@@ -10534,7 +10528,7 @@
 </file>
 
 <file path=customXml/itemProps1.xml><?xml version="1.0" encoding="utf-8"?>
-<ds:datastoreItem xmlns:ds="http://schemas.openxmlformats.org/officeDocument/2006/customXml" ds:itemID="{C7354C5D-D32B-4A88-8BB0-6910895498F3}">
+<ds:datastoreItem xmlns:ds="http://schemas.openxmlformats.org/officeDocument/2006/customXml" ds:itemID="{DD31087E-638C-406A-8F02-5B0C6DBD5420}">
   <ds:schemaRefs>
     <ds:schemaRef ds:uri="http://schemas.openxmlformats.org/officeDocument/2006/bibliography"/>
   </ds:schemaRefs>
